--- a/word_vorlagen/angebot.docx
+++ b/word_vorlagen/angebot.docx
@@ -253,27 +253,7 @@
           <w:szCs w:val="22"/>
           <w:lang w:val="de-DE"/>
         </w:rPr>
-        <w:t>[onshow.</w:t>
-      </w:r>
-      <w:r>
-        <w:rPr>
-          <w:rFonts w:ascii="Arial Narrow" w:hAnsi="Arial Narrow"/>
-          <w:noProof/>
-          <w:sz w:val="22"/>
-          <w:szCs w:val="22"/>
-          <w:lang w:val="de-DE"/>
-        </w:rPr>
-        <w:t>plz</w:t>
-      </w:r>
-      <w:r>
-        <w:rPr>
-          <w:rFonts w:ascii="Arial Narrow" w:hAnsi="Arial Narrow"/>
-          <w:noProof/>
-          <w:sz w:val="22"/>
-          <w:szCs w:val="22"/>
-          <w:lang w:val="de-DE"/>
-        </w:rPr>
-        <w:t>]</w:t>
+        <w:t>[onshow.plz]</w:t>
       </w:r>
       <w:r>
         <w:rPr>
@@ -1207,17 +1187,7 @@
                 <w:szCs w:val="20"/>
                 <w:lang w:val="en-US"/>
               </w:rPr>
-              <w:t>b.</w:t>
-            </w:r>
-            <w:r>
-              <w:rPr>
-                <w:rFonts w:ascii="Arial Narrow" w:hAnsi="Arial Narrow" w:cs="Arial"/>
-                <w:bCs/>
-                <w:sz w:val="20"/>
-                <w:szCs w:val="20"/>
-                <w:lang w:val="en-US"/>
-              </w:rPr>
-              <w:t>einzelpreis</w:t>
+              <w:t>b.einzelpreis</w:t>
             </w:r>
             <w:proofErr w:type="spellEnd"/>
             <w:proofErr w:type="gramEnd"/>
@@ -1678,8 +1648,6 @@
           <w:lang w:val="de-DE"/>
         </w:rPr>
       </w:pPr>
-      <w:bookmarkStart w:id="0" w:name="_GoBack"/>
-      <w:bookmarkEnd w:id="0"/>
     </w:p>
     <w:p>
       <w:pPr>
@@ -1704,7 +1672,18 @@
           <w:szCs w:val="22"/>
           <w:lang w:val="de-DE"/>
         </w:rPr>
-        <w:t>Für weitere Fragen stehen wir Ihnen gerne zur Verfügung</w:t>
+        <w:t>Für w</w:t>
+      </w:r>
+      <w:bookmarkStart w:id="0" w:name="_GoBack"/>
+      <w:bookmarkEnd w:id="0"/>
+      <w:r>
+        <w:rPr>
+          <w:rFonts w:ascii="Arial Narrow" w:hAnsi="Arial Narrow"/>
+          <w:sz w:val="22"/>
+          <w:szCs w:val="22"/>
+          <w:lang w:val="de-DE"/>
+        </w:rPr>
+        <w:t>eitere Fragen stehen wir Ihnen gerne zur Verfügung</w:t>
       </w:r>
       <w:r>
         <w:rPr>
@@ -1714,6 +1693,64 @@
           <w:lang w:val="de-DE"/>
         </w:rPr>
         <w:t>!</w:t>
+      </w:r>
+    </w:p>
+    <w:p>
+      <w:pPr>
+        <w:spacing w:after="0"/>
+        <w:ind w:right="-1" w:firstLine="0"/>
+        <w:rPr>
+          <w:rFonts w:ascii="Arial Narrow" w:hAnsi="Arial Narrow"/>
+          <w:sz w:val="22"/>
+          <w:szCs w:val="22"/>
+          <w:lang w:val="de-DE"/>
+        </w:rPr>
+      </w:pPr>
+    </w:p>
+    <w:p>
+      <w:pPr>
+        <w:autoSpaceDE w:val="0"/>
+        <w:autoSpaceDN w:val="0"/>
+        <w:adjustRightInd w:val="0"/>
+        <w:spacing w:after="0" w:line="240" w:lineRule="auto"/>
+        <w:ind w:firstLine="0"/>
+        <w:jc w:val="left"/>
+        <w:rPr>
+          <w:rFonts w:ascii="LiberationSans" w:hAnsi="LiberationSans" w:cs="LiberationSans"/>
+          <w:sz w:val="20"/>
+          <w:szCs w:val="20"/>
+          <w:lang w:val="de-DE" w:eastAsia="de-CH"/>
+        </w:rPr>
+      </w:pPr>
+      <w:r>
+        <w:rPr>
+          <w:rFonts w:ascii="LiberationSans" w:hAnsi="LiberationSans" w:cs="LiberationSans"/>
+          <w:sz w:val="20"/>
+          <w:szCs w:val="20"/>
+          <w:lang w:val="de-DE" w:eastAsia="de-CH"/>
+        </w:rPr>
+        <w:t>Gemäß § 19 Abs. 1 UStG wird keine Umsatzsteuer ausgewiesen.</w:t>
+      </w:r>
+    </w:p>
+    <w:p>
+      <w:pPr>
+        <w:spacing w:after="0"/>
+        <w:ind w:right="-1" w:firstLine="0"/>
+        <w:rPr>
+          <w:rFonts w:ascii="Arial Narrow" w:hAnsi="Arial Narrow"/>
+          <w:sz w:val="22"/>
+          <w:szCs w:val="22"/>
+          <w:lang w:val="de-DE"/>
+        </w:rPr>
+      </w:pPr>
+      <w:r>
+        <w:rPr>
+          <w:rFonts w:ascii="LiberationSans" w:hAnsi="LiberationSans" w:cs="LiberationSans"/>
+          <w:sz w:val="20"/>
+          <w:szCs w:val="20"/>
+          <w:lang w:val="de-DE" w:eastAsia="de-CH"/>
+        </w:rPr>
+        <w:t>Zahlungsbedingung: zahlbar innerhalb 14 Tage ab Rechnungsdatum</w:t>
       </w:r>
     </w:p>
     <w:p>
@@ -2041,8 +2078,11 @@
     <w:lsdException w:name="Table 3D effects 3" w:semiHidden="1" w:unhideWhenUsed="1"/>
     <w:lsdException w:name="Table Contemporary" w:semiHidden="1" w:unhideWhenUsed="1"/>
     <w:lsdException w:name="Table Elegant" w:semiHidden="1" w:unhideWhenUsed="1"/>
+    <w:lsdException w:name="Table Professional" w:semiHidden="1" w:unhideWhenUsed="1"/>
     <w:lsdException w:name="Table Subtle 1" w:semiHidden="1" w:unhideWhenUsed="1"/>
     <w:lsdException w:name="Table Subtle 2" w:semiHidden="1" w:unhideWhenUsed="1"/>
+    <w:lsdException w:name="Table Web 1" w:semiHidden="1" w:unhideWhenUsed="1"/>
+    <w:lsdException w:name="Table Web 2" w:semiHidden="1" w:unhideWhenUsed="1"/>
     <w:lsdException w:name="Table Web 3" w:semiHidden="1" w:unhideWhenUsed="1"/>
     <w:lsdException w:name="Balloon Text" w:semiHidden="1" w:unhideWhenUsed="1"/>
     <w:lsdException w:name="Table Theme" w:semiHidden="1" w:unhideWhenUsed="1"/>
@@ -2709,7 +2749,7 @@
 </file>
 
 <file path=customXml/itemProps1.xml><?xml version="1.0" encoding="utf-8"?>
-<ds:datastoreItem xmlns:ds="http://schemas.openxmlformats.org/officeDocument/2006/customXml" ds:itemID="{1FF8DB2F-6547-4ADD-9F16-AC543CE6ABF0}">
+<ds:datastoreItem xmlns:ds="http://schemas.openxmlformats.org/officeDocument/2006/customXml" ds:itemID="{1A29509B-040C-4E14-8D2E-EB9A77BD715E}">
   <ds:schemaRefs>
     <ds:schemaRef ds:uri="http://schemas.openxmlformats.org/officeDocument/2006/bibliography"/>
   </ds:schemaRefs>
